--- a/25. DP 5N40(K_5) 5T40(K_16)/Setting Label Kaos.docx
+++ b/25. DP 5N40(K_5) 5T40(K_16)/Setting Label Kaos.docx
@@ -87,7 +87,7 @@
                 <w:sz w:val="24"/>
                 <w:szCs w:val="24"/>
               </w:rPr>
-              <w:t>U1</w:t>
+              <w:t>U15</w:t>
             </w:r>
             <w:r>
               <w:rPr>
@@ -139,7 +139,7 @@
                 <w:sz w:val="30"/>
                 <w:szCs w:val="30"/>
               </w:rPr>
-              <w:t>MULYONO</w:t>
+              <w:t>MUVID FERDIAN</w:t>
             </w:r>
             <w:r>
               <w:rPr>
@@ -207,7 +207,7 @@
                 <w:sz w:val="44"/>
                 <w:szCs w:val="30"/>
               </w:rPr>
-              <w:t>XL</w:t>
+              <w:t>S</w:t>
             </w:r>
             <w:r>
               <w:rPr>
@@ -366,7 +366,7 @@
                 <w:sz w:val="24"/>
                 <w:szCs w:val="24"/>
               </w:rPr>
-              <w:t>U2</w:t>
+              <w:t>V1</w:t>
             </w:r>
             <w:r>
               <w:rPr>
@@ -418,7 +418,7 @@
                 <w:sz w:val="30"/>
                 <w:szCs w:val="30"/>
               </w:rPr>
-              <w:t>ANGGUN WICAKSONO</w:t>
+              <w:t>ZAINAL ABIDIN</w:t>
             </w:r>
             <w:r>
               <w:rPr>
@@ -486,7 +486,7 @@
                 <w:sz w:val="44"/>
                 <w:szCs w:val="30"/>
               </w:rPr>
-              <w:t>XXL</w:t>
+              <w:t>XL</w:t>
             </w:r>
             <w:r>
               <w:rPr>
@@ -546,7 +546,7 @@
                 <w:rFonts w:ascii="Arial" w:hAnsi="Arial" w:cs="Arial"/>
                 <w:noProof/>
               </w:rPr>
-              <w:t>DP 5 NAUTIKA/40</w:t>
+              <w:t>DP 5 TEKNIKA/40</w:t>
             </w:r>
             <w:r>
               <w:rPr>
@@ -645,7 +645,7 @@
                 <w:sz w:val="24"/>
                 <w:szCs w:val="24"/>
               </w:rPr>
-              <w:t>U3</w:t>
+              <w:t>V2</w:t>
             </w:r>
             <w:r>
               <w:rPr>
@@ -697,7 +697,7 @@
                 <w:sz w:val="30"/>
                 <w:szCs w:val="30"/>
               </w:rPr>
-              <w:t>TRI MARSUDIONO</w:t>
+              <w:t>AHMAD S. RIZAL</w:t>
             </w:r>
             <w:r>
               <w:rPr>
@@ -765,7 +765,7 @@
                 <w:sz w:val="44"/>
                 <w:szCs w:val="30"/>
               </w:rPr>
-              <w:t>M</w:t>
+              <w:t>L</w:t>
             </w:r>
             <w:r>
               <w:rPr>
@@ -825,7 +825,7 @@
                 <w:rFonts w:ascii="Arial" w:hAnsi="Arial" w:cs="Arial"/>
                 <w:noProof/>
               </w:rPr>
-              <w:t>DP 5 NAUTIKA/40</w:t>
+              <w:t>DP 5 TEKNIKA/40</w:t>
             </w:r>
             <w:r>
               <w:rPr>
@@ -861,127 +861,131 @@
 <wne:recipients xmlns:wpc="http://schemas.microsoft.com/office/word/2010/wordprocessingCanvas" xmlns:cx="http://schemas.microsoft.com/office/drawing/2014/chartex" xmlns:cx1="http://schemas.microsoft.com/office/drawing/2015/9/8/chartex" xmlns:cx2="http://schemas.microsoft.com/office/drawing/2015/10/21/chartex" xmlns:cx3="http://schemas.microsoft.com/office/drawing/2016/5/9/chartex" xmlns:cx4="http://schemas.microsoft.com/office/drawing/2016/5/10/chartex" xmlns:cx5="http://schemas.microsoft.com/office/drawing/2016/5/11/chartex" xmlns:cx6="http://schemas.microsoft.com/office/drawing/2016/5/12/chartex" xmlns:cx7="http://schemas.microsoft.com/office/drawing/2016/5/13/chartex" xmlns:cx8="http://schemas.microsoft.com/office/drawing/2016/5/14/chartex" xmlns:mc="http://schemas.openxmlformats.org/markup-compatibility/2006" xmlns:aink="http://schemas.microsoft.com/office/drawing/2016/ink" xmlns:am3d="http://schemas.microsoft.com/office/drawing/2017/model3d" xmlns:o="urn:schemas-microsoft-com:office:office" xmlns:r="http://schemas.openxmlformats.org/officeDocument/2006/relationships" xmlns:m="http://schemas.openxmlformats.org/officeDocument/2006/math" xmlns:v="urn:schemas-microsoft-com:vml" xmlns:wp14="http://schemas.microsoft.com/office/word/2010/wordprocessingDrawing" xmlns:wp="http://schemas.openxmlformats.org/drawingml/2006/wordprocessingDrawing" xmlns:w10="urn:schemas-microsoft-com:office:word" xmlns:w="http://schemas.openxmlformats.org/wordprocessingml/2006/main" xmlns:w14="http://schemas.microsoft.com/office/word/2010/wordml" xmlns:w15="http://schemas.microsoft.com/office/word/2012/wordml" xmlns:w16cex="http://schemas.microsoft.com/office/word/2018/wordml/cex" xmlns:w16cid="http://schemas.microsoft.com/office/word/2016/wordml/cid" xmlns:w16="http://schemas.microsoft.com/office/word/2018/wordml" xmlns:w16sdtdh="http://schemas.microsoft.com/office/word/2020/wordml/sdtdatahash" xmlns:w16se="http://schemas.microsoft.com/office/word/2015/wordml/symex" xmlns:wpg="http://schemas.microsoft.com/office/word/2010/wordprocessingGroup" xmlns:wpi="http://schemas.microsoft.com/office/word/2010/wordprocessingInk" xmlns:wne="http://schemas.microsoft.com/office/word/2006/wordml" xmlns:wps="http://schemas.microsoft.com/office/word/2010/wordprocessingShape" mc:Ignorable="w14 w15 w16se w16cid w16 w16cex w16sdtdh wp14">
   <wne:recipientData>
     <wne:active wne:val="1"/>
-    <wne:hash wne:val="2121762868"/>
-  </wne:recipientData>
-  <wne:recipientData>
-    <wne:active wne:val="1"/>
-    <wne:hash wne:val="2073035916"/>
-  </wne:recipientData>
-  <wne:recipientData>
-    <wne:active wne:val="1"/>
-    <wne:hash wne:val="-466899764"/>
-  </wne:recipientData>
-  <wne:recipientData>
-    <wne:active wne:val="1"/>
-    <wne:hash wne:val="-793708692"/>
-  </wne:recipientData>
-  <wne:recipientData>
-    <wne:active wne:val="1"/>
-    <wne:hash wne:val="-805534654"/>
-  </wne:recipientData>
-  <wne:recipientData>
-    <wne:active wne:val="1"/>
-    <wne:hash wne:val="1731625422"/>
-  </wne:recipientData>
-  <wne:recipientData>
-    <wne:active wne:val="1"/>
-    <wne:hash wne:val="-208851532"/>
-  </wne:recipientData>
-  <wne:recipientData>
-    <wne:active wne:val="1"/>
-    <wne:hash wne:val="-1364408005"/>
-  </wne:recipientData>
-  <wne:recipientData>
-    <wne:active wne:val="1"/>
-    <wne:hash wne:val="2074999547"/>
-  </wne:recipientData>
-  <wne:recipientData>
-    <wne:active wne:val="1"/>
-    <wne:hash wne:val="-37689999"/>
-  </wne:recipientData>
-  <wne:recipientData>
-    <wne:active wne:val="1"/>
-    <wne:hash wne:val="1082674945"/>
-  </wne:recipientData>
-  <wne:recipientData>
-    <wne:active wne:val="1"/>
-    <wne:hash wne:val="-832208763"/>
-  </wne:recipientData>
-  <wne:recipientData>
-    <wne:active wne:val="1"/>
-    <wne:hash wne:val="1485971473"/>
-  </wne:recipientData>
-  <wne:recipientData>
-    <wne:active wne:val="1"/>
-    <wne:hash wne:val="-442362947"/>
-  </wne:recipientData>
-  <wne:recipientData>
-    <wne:active wne:val="1"/>
-    <wne:hash wne:val="675283123"/>
-  </wne:recipientData>
-  <wne:recipientData>
-    <wne:active wne:val="1"/>
-    <wne:hash wne:val="150390952"/>
-  </wne:recipientData>
-  <wne:recipientData>
-    <wne:active wne:val="1"/>
-    <wne:hash wne:val="1483766711"/>
-  </wne:recipientData>
-  <wne:recipientData>
-    <wne:active wne:val="1"/>
-    <wne:hash wne:val="515631942"/>
-  </wne:recipientData>
-  <wne:recipientData>
-    <wne:active wne:val="1"/>
-    <wne:hash wne:val="-528590867"/>
-  </wne:recipientData>
-  <wne:recipientData>
-    <wne:active wne:val="1"/>
-    <wne:hash wne:val="-2091617460"/>
-  </wne:recipientData>
-  <wne:recipientData>
-    <wne:active wne:val="1"/>
-    <wne:hash wne:val="1407509976"/>
-  </wne:recipientData>
-  <wne:recipientData>
-    <wne:active wne:val="1"/>
-    <wne:hash wne:val="1467679548"/>
-  </wne:recipientData>
-  <wne:recipientData>
-    <wne:active wne:val="1"/>
-    <wne:hash wne:val="1303896909"/>
-  </wne:recipientData>
-  <wne:recipientData>
-    <wne:active wne:val="1"/>
-    <wne:hash wne:val="1064111702"/>
-  </wne:recipientData>
-  <wne:recipientData>
-    <wne:active wne:val="1"/>
-    <wne:hash wne:val="150652361"/>
-  </wne:recipientData>
-  <wne:recipientData>
-    <wne:active wne:val="1"/>
-    <wne:hash wne:val="-833018510"/>
-  </wne:recipientData>
-  <wne:recipientData>
-    <wne:active wne:val="1"/>
-    <wne:hash wne:val="310453142"/>
-  </wne:recipientData>
-  <wne:recipientData>
-    <wne:active wne:val="1"/>
-    <wne:hash wne:val="-1608362084"/>
-  </wne:recipientData>
-  <wne:recipientData>
-    <wne:active wne:val="1"/>
-    <wne:hash wne:val="-1100400857"/>
-  </wne:recipientData>
-  <wne:recipientData>
-    <wne:active wne:val="1"/>
-    <wne:hash wne:val="-841105420"/>
-  </wne:recipientData>
-  <wne:recipientData>
-    <wne:active wne:val="1"/>
-    <wne:hash wne:val="1178023172"/>
+    <wne:hash wne:val="1228106558"/>
+  </wne:recipientData>
+  <wne:recipientData>
+    <wne:active wne:val="1"/>
+    <wne:hash wne:val="2072330063"/>
+  </wne:recipientData>
+  <wne:recipientData>
+    <wne:active wne:val="1"/>
+    <wne:hash wne:val="35421334"/>
+  </wne:recipientData>
+  <wne:recipientData>
+    <wne:active wne:val="1"/>
+    <wne:hash wne:val="894696502"/>
+  </wne:recipientData>
+  <wne:recipientData>
+    <wne:active wne:val="1"/>
+    <wne:hash wne:val="2139558367"/>
+  </wne:recipientData>
+  <wne:recipientData>
+    <wne:active wne:val="1"/>
+    <wne:hash wne:val="1933410216"/>
+  </wne:recipientData>
+  <wne:recipientData>
+    <wne:active wne:val="1"/>
+    <wne:hash wne:val="289848510"/>
+  </wne:recipientData>
+  <wne:recipientData>
+    <wne:active wne:val="1"/>
+    <wne:hash wne:val="-350779011"/>
+  </wne:recipientData>
+  <wne:recipientData>
+    <wne:active wne:val="1"/>
+    <wne:hash wne:val="1881639229"/>
+  </wne:recipientData>
+  <wne:recipientData>
+    <wne:active wne:val="1"/>
+    <wne:hash wne:val="-164714141"/>
+  </wne:recipientData>
+  <wne:recipientData>
+    <wne:active wne:val="1"/>
+    <wne:hash wne:val="261868329"/>
+  </wne:recipientData>
+  <wne:recipientData>
+    <wne:active wne:val="1"/>
+    <wne:hash wne:val="1619941655"/>
+  </wne:recipientData>
+  <wne:recipientData>
+    <wne:active wne:val="1"/>
+    <wne:hash wne:val="-371091197"/>
+  </wne:recipientData>
+  <wne:recipientData>
+    <wne:active wne:val="1"/>
+    <wne:hash wne:val="-857984996"/>
+  </wne:recipientData>
+  <wne:recipientData>
+    <wne:active wne:val="1"/>
+    <wne:hash wne:val="-1074034185"/>
+  </wne:recipientData>
+  <wne:recipientData>
+    <wne:active wne:val="1"/>
+    <wne:hash wne:val="-1194793803"/>
+  </wne:recipientData>
+  <wne:recipientData>
+    <wne:active wne:val="1"/>
+    <wne:hash wne:val="-451302784"/>
+  </wne:recipientData>
+  <wne:recipientData>
+    <wne:active wne:val="1"/>
+    <wne:hash wne:val="447693785"/>
+  </wne:recipientData>
+  <wne:recipientData>
+    <wne:active wne:val="1"/>
+    <wne:hash wne:val="-779576096"/>
+  </wne:recipientData>
+  <wne:recipientData>
+    <wne:active wne:val="1"/>
+    <wne:hash wne:val="720687860"/>
+  </wne:recipientData>
+  <wne:recipientData>
+    <wne:active wne:val="1"/>
+    <wne:hash wne:val="1182725910"/>
+  </wne:recipientData>
+  <wne:recipientData>
+    <wne:active wne:val="1"/>
+    <wne:hash wne:val="1770889730"/>
+  </wne:recipientData>
+  <wne:recipientData>
+    <wne:active wne:val="1"/>
+    <wne:hash wne:val="-352216835"/>
+  </wne:recipientData>
+  <wne:recipientData>
+    <wne:active wne:val="1"/>
+    <wne:hash wne:val="54787220"/>
+  </wne:recipientData>
+  <wne:recipientData>
+    <wne:active wne:val="1"/>
+    <wne:hash wne:val="-2051606165"/>
+  </wne:recipientData>
+  <wne:recipientData>
+    <wne:active wne:val="1"/>
+    <wne:hash wne:val="-2131848069"/>
+  </wne:recipientData>
+  <wne:recipientData>
+    <wne:active wne:val="1"/>
+    <wne:hash wne:val="-932527493"/>
+  </wne:recipientData>
+  <wne:recipientData>
+    <wne:active wne:val="1"/>
+    <wne:hash wne:val="897418757"/>
+  </wne:recipientData>
+  <wne:recipientData>
+    <wne:active wne:val="1"/>
+    <wne:hash wne:val="542801437"/>
+  </wne:recipientData>
+  <wne:recipientData>
+    <wne:active wne:val="1"/>
+    <wne:hash wne:val="-914609463"/>
+  </wne:recipientData>
+  <wne:recipientData>
+    <wne:active wne:val="1"/>
+    <wne:hash wne:val="-731733762"/>
+  </wne:recipientData>
+  <wne:recipientData>
+    <wne:active wne:val="1"/>
+    <wne:hash wne:val="2032856718"/>
   </wne:recipientData>
 </wne:recipients>
 </file>
